--- a/Documentos/Lenguajes de Marcas/004-Web-logos-Multiidioma.docx
+++ b/Documentos/Lenguajes de Marcas/004-Web-logos-Multiidioma.docx
@@ -366,36 +366,87 @@
         <w:spacing w:before="40"/>
       </w:pPr>
     </w:p>
-    <w:p>
-      <w:r>
-        <w:rPr>
-          <w:b/>
-        </w:rPr>
-        <w:t>Archivo:</w:t>
-      </w:r>
-      <w:r>
-        <w:t xml:space="preserve"> </w:t>
-      </w:r>
-      <w:r>
-        <w:rPr>
-          <w:rFonts w:ascii="Consolas" w:hAnsi="Consolas"/>
-          <w:color w:val="C7254E"/>
-          <w:sz w:val="18"/>
-        </w:rPr>
-        <w:t>index.html</w:t>
-      </w:r>
-      <w:r>
-        <w:t xml:space="preserve"> · Líneas 14–31 · Ruta: </w:t>
-      </w:r>
-      <w:r>
-        <w:rPr>
-          <w:rFonts w:ascii="Consolas" w:hAnsi="Consolas"/>
-          <w:color w:val="C7254E"/>
-          <w:sz w:val="18"/>
-        </w:rPr>
-        <w:t>/index.html</w:t>
-      </w:r>
-    </w:p>
+    <w:tbl>
+      <w:tblPr>
+        <w:tblStyle w:val="TableGrid"/>
+        <w:tblW w:type="auto" w:w="0"/>
+        <w:tblLayout w:type="autofit"/>
+        <w:tblLook w:firstColumn="1" w:firstRow="1" w:lastColumn="0" w:lastRow="0" w:noHBand="0" w:noVBand="1" w:val="04A0"/>
+      </w:tblPr>
+      <w:tblGrid>
+        <w:gridCol w:w="8640"/>
+      </w:tblGrid>
+      <w:tr>
+        <w:tc>
+          <w:tcPr>
+            <w:tcW w:type="dxa" w:w="8640"/>
+            <w:shd w:fill="2d2d2d" w:val="clear"/>
+          </w:tcPr>
+          <w:p>
+            <w:r>
+              <w:rPr>
+                <w:rFonts w:ascii="Consolas" w:hAnsi="Consolas"/>
+                <w:b/>
+                <w:color w:val="FFFFFF"/>
+                <w:sz w:val="16"/>
+              </w:rPr>
+              <w:t>📄 index.html — Líneas 14–31</w:t>
+            </w:r>
+          </w:p>
+        </w:tc>
+      </w:tr>
+      <w:tr>
+        <w:tc>
+          <w:tcPr>
+            <w:tcW w:type="dxa" w:w="8640"/>
+            <w:shd w:fill="1e1e1e" w:val="clear"/>
+          </w:tcPr>
+          <w:p>
+            <w:r>
+              <w:rPr>
+                <w:rFonts w:ascii="Consolas" w:hAnsi="Consolas"/>
+                <w:color w:val="D4D4D4"/>
+                <w:sz w:val="14"/>
+              </w:rPr>
+              <w:t>&lt;h1&gt;Logo&lt;span&gt;Gallery&lt;/span&gt;&lt;/h1&gt;</w:t>
+              <w:br/>
+              <w:t xml:space="preserve">        &lt;nav aria-label="Navegación principal"&gt;</w:t>
+              <w:br/>
+              <w:t xml:space="preserve">            &lt;a href="#galeria"</w:t>
+              <w:br/>
+              <w:t xml:space="preserve">               data-es="Galería" data-en="Gallery" data-fr="Galerie"&gt;Galería&lt;/a&gt;</w:t>
+              <w:br/>
+              <w:t xml:space="preserve">            &lt;a href="#informacion"</w:t>
+              <w:br/>
+              <w:t xml:space="preserve">               data-es="Información" data-en="Information" data-fr="Information"&gt;Información&lt;/a&gt;</w:t>
+              <w:br/>
+              <w:t xml:space="preserve">            &lt;a href="#contacto"</w:t>
+              <w:br/>
+              <w:t xml:space="preserve">               data-es="Contacto" data-en="Contact" data-fr="Contact"&gt;Contacto&lt;/a&gt;</w:t>
+              <w:br/>
+              <w:t xml:space="preserve">        &lt;/nav&gt;</w:t>
+              <w:br/>
+              <w:t xml:space="preserve">        &lt;!-- Botones para cambiar de idioma --&gt;</w:t>
+              <w:br/>
+              <w:t xml:space="preserve">        &lt;div class="selector-idioma"&gt;</w:t>
+              <w:br/>
+              <w:t xml:space="preserve">            &lt;button data-lang="es" class="activo"&gt;ES&lt;/button&gt;</w:t>
+              <w:br/>
+              <w:t xml:space="preserve">            &lt;button data-lang="en"&gt;EN&lt;/button&gt;</w:t>
+              <w:br/>
+              <w:t xml:space="preserve">            &lt;button data-lang="fr"&gt;FR&lt;/button&gt;</w:t>
+              <w:br/>
+              <w:t xml:space="preserve">        &lt;/div&gt;</w:t>
+              <w:br/>
+              <w:t xml:space="preserve">    &lt;/header&gt;</w:t>
+              <w:br/>
+              <w:br/>
+              <w:t xml:space="preserve">    &lt;main&gt;</w:t>
+            </w:r>
+          </w:p>
+        </w:tc>
+      </w:tr>
+    </w:tbl>
     <w:p>
       <w:pPr>
         <w:pStyle w:val="Heading3"/>
@@ -550,36 +601,66 @@
         <w:spacing w:before="40"/>
       </w:pPr>
     </w:p>
-    <w:p>
-      <w:r>
-        <w:rPr>
-          <w:b/>
-        </w:rPr>
-        <w:t>Archivo:</w:t>
-      </w:r>
-      <w:r>
-        <w:t xml:space="preserve"> </w:t>
-      </w:r>
-      <w:r>
-        <w:rPr>
-          <w:rFonts w:ascii="Consolas" w:hAnsi="Consolas"/>
-          <w:color w:val="C7254E"/>
-          <w:sz w:val="18"/>
-        </w:rPr>
-        <w:t>index.html</w:t>
-      </w:r>
-      <w:r>
-        <w:t xml:space="preserve"> · Líneas 35–41 · Ruta: </w:t>
-      </w:r>
-      <w:r>
-        <w:rPr>
-          <w:rFonts w:ascii="Consolas" w:hAnsi="Consolas"/>
-          <w:color w:val="C7254E"/>
-          <w:sz w:val="18"/>
-        </w:rPr>
-        <w:t>/index.html</w:t>
-      </w:r>
-    </w:p>
+    <w:tbl>
+      <w:tblPr>
+        <w:tblStyle w:val="TableGrid"/>
+        <w:tblW w:type="auto" w:w="0"/>
+        <w:tblLayout w:type="autofit"/>
+        <w:tblLook w:firstColumn="1" w:firstRow="1" w:lastColumn="0" w:lastRow="0" w:noHBand="0" w:noVBand="1" w:val="04A0"/>
+      </w:tblPr>
+      <w:tblGrid>
+        <w:gridCol w:w="8640"/>
+      </w:tblGrid>
+      <w:tr>
+        <w:tc>
+          <w:tcPr>
+            <w:tcW w:type="dxa" w:w="8640"/>
+            <w:shd w:fill="2d2d2d" w:val="clear"/>
+          </w:tcPr>
+          <w:p>
+            <w:r>
+              <w:rPr>
+                <w:rFonts w:ascii="Consolas" w:hAnsi="Consolas"/>
+                <w:b/>
+                <w:color w:val="FFFFFF"/>
+                <w:sz w:val="16"/>
+              </w:rPr>
+              <w:t>📄 index.html — Líneas 35–41</w:t>
+            </w:r>
+          </w:p>
+        </w:tc>
+      </w:tr>
+      <w:tr>
+        <w:tc>
+          <w:tcPr>
+            <w:tcW w:type="dxa" w:w="8640"/>
+            <w:shd w:fill="1e1e1e" w:val="clear"/>
+          </w:tcPr>
+          <w:p>
+            <w:r>
+              <w:rPr>
+                <w:rFonts w:ascii="Consolas" w:hAnsi="Consolas"/>
+                <w:color w:val="D4D4D4"/>
+                <w:sz w:val="14"/>
+              </w:rPr>
+              <w:t>&lt;h2 data-es="Descubre los logos más icónicos del mundo"</w:t>
+              <w:br/>
+              <w:t xml:space="preserve">                data-en="Discover the world's most iconic logos"</w:t>
+              <w:br/>
+              <w:t xml:space="preserve">                data-fr="Découvrez les logos les plus iconiques du monde"&gt;Descubre los logos más icónicos del mundo&lt;/h2&gt;</w:t>
+              <w:br/>
+              <w:t xml:space="preserve">            &lt;p data-es="Historia, diseño y evolución de las marcas más reconocidas"</w:t>
+              <w:br/>
+              <w:t xml:space="preserve">               data-en="History, design and evolution of the most recognized brands"</w:t>
+              <w:br/>
+              <w:t xml:space="preserve">               data-fr="Histoire, design et évolution des marques les plus reconnues"&gt;Historia, diseño y evolución de las marcas más reconocidas&lt;/p&gt;</w:t>
+              <w:br/>
+              <w:t xml:space="preserve">        &lt;/section&gt;</w:t>
+            </w:r>
+          </w:p>
+        </w:tc>
+      </w:tr>
+    </w:tbl>
     <w:p>
       <w:pPr>
         <w:pStyle w:val="Heading3"/>
@@ -747,36 +828,79 @@
         <w:spacing w:before="40"/>
       </w:pPr>
     </w:p>
-    <w:p>
-      <w:r>
-        <w:rPr>
-          <w:b/>
-        </w:rPr>
-        <w:t>Archivo:</w:t>
-      </w:r>
-      <w:r>
-        <w:t xml:space="preserve"> </w:t>
-      </w:r>
-      <w:r>
-        <w:rPr>
-          <w:rFonts w:ascii="Consolas" w:hAnsi="Consolas"/>
-          <w:color w:val="C7254E"/>
-          <w:sz w:val="18"/>
-        </w:rPr>
-        <w:t>index.html</w:t>
-      </w:r>
-      <w:r>
-        <w:t xml:space="preserve"> · Líneas 50–63 · Ruta: </w:t>
-      </w:r>
-      <w:r>
-        <w:rPr>
-          <w:rFonts w:ascii="Consolas" w:hAnsi="Consolas"/>
-          <w:color w:val="C7254E"/>
-          <w:sz w:val="18"/>
-        </w:rPr>
-        <w:t>/index.html</w:t>
-      </w:r>
-    </w:p>
+    <w:tbl>
+      <w:tblPr>
+        <w:tblStyle w:val="TableGrid"/>
+        <w:tblW w:type="auto" w:w="0"/>
+        <w:tblLayout w:type="autofit"/>
+        <w:tblLook w:firstColumn="1" w:firstRow="1" w:lastColumn="0" w:lastRow="0" w:noHBand="0" w:noVBand="1" w:val="04A0"/>
+      </w:tblPr>
+      <w:tblGrid>
+        <w:gridCol w:w="8640"/>
+      </w:tblGrid>
+      <w:tr>
+        <w:tc>
+          <w:tcPr>
+            <w:tcW w:type="dxa" w:w="8640"/>
+            <w:shd w:fill="2d2d2d" w:val="clear"/>
+          </w:tcPr>
+          <w:p>
+            <w:r>
+              <w:rPr>
+                <w:rFonts w:ascii="Consolas" w:hAnsi="Consolas"/>
+                <w:b/>
+                <w:color w:val="FFFFFF"/>
+                <w:sz w:val="16"/>
+              </w:rPr>
+              <w:t>📄 index.html — Líneas 50–63</w:t>
+            </w:r>
+          </w:p>
+        </w:tc>
+      </w:tr>
+      <w:tr>
+        <w:tc>
+          <w:tcPr>
+            <w:tcW w:type="dxa" w:w="8640"/>
+            <w:shd w:fill="1e1e1e" w:val="clear"/>
+          </w:tcPr>
+          <w:p>
+            <w:r>
+              <w:rPr>
+                <w:rFonts w:ascii="Consolas" w:hAnsi="Consolas"/>
+                <w:color w:val="D4D4D4"/>
+                <w:sz w:val="14"/>
+              </w:rPr>
+              <w:t>&lt;article class="tarjeta-logo"&gt;</w:t>
+              <w:br/>
+              <w:t xml:space="preserve">                    &lt;img src="img/logo-tech.svg" alt="Logo TechCorp"&gt;</w:t>
+              <w:br/>
+              <w:t xml:space="preserve">                    &lt;h4&gt;TechCorp&lt;/h4&gt;</w:t>
+              <w:br/>
+              <w:t xml:space="preserve">                    &lt;p class="categoria"</w:t>
+              <w:br/>
+              <w:t xml:space="preserve">                       data-es="Tecnología" data-en="Technology" data-fr="Technologie"&gt;Tecnología&lt;/p&gt;</w:t>
+              <w:br/>
+              <w:t xml:space="preserve">                    &lt;p class="anio"</w:t>
+              <w:br/>
+              <w:t xml:space="preserve">                       data-es="Fundada en 1976" data-en="Founded in 1976" data-fr="Fondée en 1976"&gt;Fundada en 1976&lt;/p&gt;</w:t>
+              <w:br/>
+              <w:t xml:space="preserve">                    &lt;p class="descripcion"</w:t>
+              <w:br/>
+              <w:t xml:space="preserve">                       data-es="Logo minimalista con forma circular que representa innovación y simplicidad tecnológica."</w:t>
+              <w:br/>
+              <w:t xml:space="preserve">                       data-en="Minimalist circular logo representing innovation and technological simplicity."</w:t>
+              <w:br/>
+              <w:t xml:space="preserve">                       data-fr="Logo minimaliste circulaire représentant l'innovation et la simplicité technologique."&gt;Logo minimalista con forma circular que representa innovación y simplicidad tecnológica.&lt;/p&gt;</w:t>
+              <w:br/>
+              <w:t xml:space="preserve">                &lt;/article&gt;</w:t>
+              <w:br/>
+              <w:br/>
+              <w:t xml:space="preserve">                &lt;!-- Tarjeta 2: SportMax — Deportes --&gt;</w:t>
+            </w:r>
+          </w:p>
+        </w:tc>
+      </w:tr>
+    </w:tbl>
     <w:p>
       <w:pPr>
         <w:pStyle w:val="Heading3"/>
@@ -934,36 +1058,94 @@
         <w:spacing w:before="40"/>
       </w:pPr>
     </w:p>
-    <w:p>
-      <w:r>
-        <w:rPr>
-          <w:b/>
-        </w:rPr>
-        <w:t>Archivo:</w:t>
-      </w:r>
-      <w:r>
-        <w:t xml:space="preserve"> </w:t>
-      </w:r>
-      <w:r>
-        <w:rPr>
-          <w:rFonts w:ascii="Consolas" w:hAnsi="Consolas"/>
-          <w:color w:val="C7254E"/>
-          <w:sz w:val="18"/>
-        </w:rPr>
-        <w:t>index.html</w:t>
-      </w:r>
-      <w:r>
-        <w:t xml:space="preserve"> · Líneas 151–172 · Ruta: </w:t>
-      </w:r>
-      <w:r>
-        <w:rPr>
-          <w:rFonts w:ascii="Consolas" w:hAnsi="Consolas"/>
-          <w:color w:val="C7254E"/>
-          <w:sz w:val="18"/>
-        </w:rPr>
-        <w:t>/index.html</w:t>
-      </w:r>
-    </w:p>
+    <w:tbl>
+      <w:tblPr>
+        <w:tblStyle w:val="TableGrid"/>
+        <w:tblW w:type="auto" w:w="0"/>
+        <w:tblLayout w:type="autofit"/>
+        <w:tblLook w:firstColumn="1" w:firstRow="1" w:lastColumn="0" w:lastRow="0" w:noHBand="0" w:noVBand="1" w:val="04A0"/>
+      </w:tblPr>
+      <w:tblGrid>
+        <w:gridCol w:w="8640"/>
+      </w:tblGrid>
+      <w:tr>
+        <w:tc>
+          <w:tcPr>
+            <w:tcW w:type="dxa" w:w="8640"/>
+            <w:shd w:fill="2d2d2d" w:val="clear"/>
+          </w:tcPr>
+          <w:p>
+            <w:r>
+              <w:rPr>
+                <w:rFonts w:ascii="Consolas" w:hAnsi="Consolas"/>
+                <w:b/>
+                <w:color w:val="FFFFFF"/>
+                <w:sz w:val="16"/>
+              </w:rPr>
+              <w:t>📄 index.html — Líneas 151–172</w:t>
+            </w:r>
+          </w:p>
+        </w:tc>
+      </w:tr>
+      <w:tr>
+        <w:tc>
+          <w:tcPr>
+            <w:tcW w:type="dxa" w:w="8640"/>
+            <w:shd w:fill="1e1e1e" w:val="clear"/>
+          </w:tcPr>
+          <w:p>
+            <w:r>
+              <w:rPr>
+                <w:rFonts w:ascii="Consolas" w:hAnsi="Consolas"/>
+                <w:color w:val="D4D4D4"/>
+                <w:sz w:val="14"/>
+              </w:rPr>
+              <w:t>&lt;p class="icono"&gt;🧠&lt;/p&gt;</w:t>
+              <w:br/>
+              <w:t xml:space="preserve">                    &lt;h4 data-es="Reconocimiento" data-en="Recognition" data-fr="Reconnaissance"&gt;Reconocimiento&lt;/h4&gt;</w:t>
+              <w:br/>
+              <w:t xml:space="preserve">                    &lt;p data-es="Los logos memorables generan confianza y se recuerdan con facilidad."</w:t>
+              <w:br/>
+              <w:t xml:space="preserve">                       data-en="Memorable logos generate trust and are easily remembered."</w:t>
+              <w:br/>
+              <w:t xml:space="preserve">                       data-fr="Les logos mémorables génèrent confiance et sont facilement mémorisés."&gt;Los logos memorables generan confianza y se recuerdan con facilidad.&lt;/p&gt;</w:t>
+              <w:br/>
+              <w:t xml:space="preserve">                &lt;/div&gt;</w:t>
+              <w:br/>
+              <w:t xml:space="preserve">                &lt;div class="info-bloque"&gt;</w:t>
+              <w:br/>
+              <w:t xml:space="preserve">                    &lt;p class="icono"&gt;🌍&lt;/p&gt;</w:t>
+              <w:br/>
+              <w:t xml:space="preserve">                    &lt;h4 data-es="Alcance global" data-en="Global reach" data-fr="Portée mondiale"&gt;Alcance global&lt;/h4&gt;</w:t>
+              <w:br/>
+              <w:t xml:space="preserve">                    &lt;p data-es="Un buen diseño trasciende idiomas y culturas, comunicando sin palabras."</w:t>
+              <w:br/>
+              <w:t xml:space="preserve">                       data-en="Good design transcends languages and cultures, communicating without words."</w:t>
+              <w:br/>
+              <w:t xml:space="preserve">                       data-fr="Un bon design transcende langues et cultures, communiquant sans mots."&gt;Un buen diseño trasciende idiomas y culturas, comunicando sin palabras.&lt;/p&gt;</w:t>
+              <w:br/>
+              <w:t xml:space="preserve">                &lt;/div&gt;</w:t>
+              <w:br/>
+              <w:t xml:space="preserve">            &lt;/div&gt;</w:t>
+              <w:br/>
+              <w:t xml:space="preserve">        &lt;/section&gt;</w:t>
+              <w:br/>
+              <w:br/>
+              <w:t xml:space="preserve">        &lt;!-- Seccion contacto: formulario multiidioma --&gt;</w:t>
+              <w:br/>
+              <w:t xml:space="preserve">        &lt;section id="contacto"&gt;</w:t>
+              <w:br/>
+              <w:t xml:space="preserve">            &lt;h3 data-es="Contacto" data-en="Contact" data-fr="Contact"&gt;Contacto&lt;/h3&gt;</w:t>
+              <w:br/>
+              <w:br/>
+              <w:t xml:space="preserve">            &lt;form&gt;</w:t>
+              <w:br/>
+              <w:t xml:space="preserve">                &lt;label for="nombre"</w:t>
+            </w:r>
+          </w:p>
+        </w:tc>
+      </w:tr>
+    </w:tbl>
     <w:p>
       <w:pPr>
         <w:pStyle w:val="Heading3"/>
@@ -1118,36 +1300,62 @@
         <w:spacing w:before="40"/>
       </w:pPr>
     </w:p>
-    <w:p>
-      <w:r>
-        <w:rPr>
-          <w:b/>
-        </w:rPr>
-        <w:t>Archivo:</w:t>
-      </w:r>
-      <w:r>
-        <w:t xml:space="preserve"> </w:t>
-      </w:r>
-      <w:r>
-        <w:rPr>
-          <w:rFonts w:ascii="Consolas" w:hAnsi="Consolas"/>
-          <w:color w:val="C7254E"/>
-          <w:sz w:val="18"/>
-        </w:rPr>
-        <w:t>css/estilos.css</w:t>
-      </w:r>
-      <w:r>
-        <w:t xml:space="preserve"> · Líneas 7–11 · Ruta: </w:t>
-      </w:r>
-      <w:r>
-        <w:rPr>
-          <w:rFonts w:ascii="Consolas" w:hAnsi="Consolas"/>
-          <w:color w:val="C7254E"/>
-          <w:sz w:val="18"/>
-        </w:rPr>
-        <w:t>/css/estilos.css</w:t>
-      </w:r>
-    </w:p>
+    <w:tbl>
+      <w:tblPr>
+        <w:tblStyle w:val="TableGrid"/>
+        <w:tblW w:type="auto" w:w="0"/>
+        <w:tblLayout w:type="autofit"/>
+        <w:tblLook w:firstColumn="1" w:firstRow="1" w:lastColumn="0" w:lastRow="0" w:noHBand="0" w:noVBand="1" w:val="04A0"/>
+      </w:tblPr>
+      <w:tblGrid>
+        <w:gridCol w:w="8640"/>
+      </w:tblGrid>
+      <w:tr>
+        <w:tc>
+          <w:tcPr>
+            <w:tcW w:type="dxa" w:w="8640"/>
+            <w:shd w:fill="2d2d2d" w:val="clear"/>
+          </w:tcPr>
+          <w:p>
+            <w:r>
+              <w:rPr>
+                <w:rFonts w:ascii="Consolas" w:hAnsi="Consolas"/>
+                <w:b/>
+                <w:color w:val="FFFFFF"/>
+                <w:sz w:val="16"/>
+              </w:rPr>
+              <w:t>📄 css/estilos.css — Líneas 7–11</w:t>
+            </w:r>
+          </w:p>
+        </w:tc>
+      </w:tr>
+      <w:tr>
+        <w:tc>
+          <w:tcPr>
+            <w:tcW w:type="dxa" w:w="8640"/>
+            <w:shd w:fill="1e1e1e" w:val="clear"/>
+          </w:tcPr>
+          <w:p>
+            <w:r>
+              <w:rPr>
+                <w:rFonts w:ascii="Consolas" w:hAnsi="Consolas"/>
+                <w:color w:val="D4D4D4"/>
+                <w:sz w:val="14"/>
+              </w:rPr>
+              <w:t>* {</w:t>
+              <w:br/>
+              <w:t xml:space="preserve">    margin: 0;</w:t>
+              <w:br/>
+              <w:t xml:space="preserve">    padding: 0;</w:t>
+              <w:br/>
+              <w:t xml:space="preserve">    box-sizing: border-box;</w:t>
+              <w:br/>
+              <w:t>}</w:t>
+            </w:r>
+          </w:p>
+        </w:tc>
+      </w:tr>
+    </w:tbl>
     <w:p>
       <w:pPr>
         <w:pStyle w:val="Heading3"/>
@@ -1290,36 +1498,67 @@
         <w:spacing w:before="40"/>
       </w:pPr>
     </w:p>
-    <w:p>
-      <w:r>
-        <w:rPr>
-          <w:b/>
-        </w:rPr>
-        <w:t>Archivo:</w:t>
-      </w:r>
-      <w:r>
-        <w:t xml:space="preserve"> </w:t>
-      </w:r>
-      <w:r>
-        <w:rPr>
-          <w:rFonts w:ascii="Consolas" w:hAnsi="Consolas"/>
-          <w:color w:val="C7254E"/>
-          <w:sz w:val="18"/>
-        </w:rPr>
-        <w:t>css/estilos.css</w:t>
-      </w:r>
-      <w:r>
-        <w:t xml:space="preserve"> · Líneas 121–128 · Ruta: </w:t>
-      </w:r>
-      <w:r>
-        <w:rPr>
-          <w:rFonts w:ascii="Consolas" w:hAnsi="Consolas"/>
-          <w:color w:val="C7254E"/>
-          <w:sz w:val="18"/>
-        </w:rPr>
-        <w:t>/css/estilos.css</w:t>
-      </w:r>
-    </w:p>
+    <w:tbl>
+      <w:tblPr>
+        <w:tblStyle w:val="TableGrid"/>
+        <w:tblW w:type="auto" w:w="0"/>
+        <w:tblLayout w:type="autofit"/>
+        <w:tblLook w:firstColumn="1" w:firstRow="1" w:lastColumn="0" w:lastRow="0" w:noHBand="0" w:noVBand="1" w:val="04A0"/>
+      </w:tblPr>
+      <w:tblGrid>
+        <w:gridCol w:w="8640"/>
+      </w:tblGrid>
+      <w:tr>
+        <w:tc>
+          <w:tcPr>
+            <w:tcW w:type="dxa" w:w="8640"/>
+            <w:shd w:fill="2d2d2d" w:val="clear"/>
+          </w:tcPr>
+          <w:p>
+            <w:r>
+              <w:rPr>
+                <w:rFonts w:ascii="Consolas" w:hAnsi="Consolas"/>
+                <w:b/>
+                <w:color w:val="FFFFFF"/>
+                <w:sz w:val="16"/>
+              </w:rPr>
+              <w:t>📄 css/estilos.css — Líneas 121–128</w:t>
+            </w:r>
+          </w:p>
+        </w:tc>
+      </w:tr>
+      <w:tr>
+        <w:tc>
+          <w:tcPr>
+            <w:tcW w:type="dxa" w:w="8640"/>
+            <w:shd w:fill="1e1e1e" w:val="clear"/>
+          </w:tcPr>
+          <w:p>
+            <w:r>
+              <w:rPr>
+                <w:rFonts w:ascii="Consolas" w:hAnsi="Consolas"/>
+                <w:color w:val="D4D4D4"/>
+                <w:sz w:val="14"/>
+              </w:rPr>
+              <w:t>padding: 40px 25px;</w:t>
+              <w:br/>
+              <w:t>}</w:t>
+              <w:br/>
+              <w:br/>
+              <w:t>section h3 {</w:t>
+              <w:br/>
+              <w:t xml:space="preserve">    font-size: 24px;</w:t>
+              <w:br/>
+              <w:t xml:space="preserve">    color: #1a1a2e;</w:t>
+              <w:br/>
+              <w:t xml:space="preserve">    text-align: center;</w:t>
+              <w:br/>
+              <w:t xml:space="preserve">    margin-bottom: 25px;</w:t>
+            </w:r>
+          </w:p>
+        </w:tc>
+      </w:tr>
+    </w:tbl>
     <w:p>
       <w:pPr>
         <w:pStyle w:val="Heading3"/>
@@ -1501,36 +1740,91 @@
         <w:spacing w:before="40"/>
       </w:pPr>
     </w:p>
-    <w:p>
-      <w:r>
-        <w:rPr>
-          <w:b/>
-        </w:rPr>
-        <w:t>Archivo:</w:t>
-      </w:r>
-      <w:r>
-        <w:t xml:space="preserve"> </w:t>
-      </w:r>
-      <w:r>
-        <w:rPr>
-          <w:rFonts w:ascii="Consolas" w:hAnsi="Consolas"/>
-          <w:color w:val="C7254E"/>
-          <w:sz w:val="18"/>
-        </w:rPr>
-        <w:t>css/estilos.css</w:t>
-      </w:r>
-      <w:r>
-        <w:t xml:space="preserve"> · Líneas 271–291 · Ruta: </w:t>
-      </w:r>
-      <w:r>
-        <w:rPr>
-          <w:rFonts w:ascii="Consolas" w:hAnsi="Consolas"/>
-          <w:color w:val="C7254E"/>
-          <w:sz w:val="18"/>
-        </w:rPr>
-        <w:t>/css/estilos.css</w:t>
-      </w:r>
-    </w:p>
+    <w:tbl>
+      <w:tblPr>
+        <w:tblStyle w:val="TableGrid"/>
+        <w:tblW w:type="auto" w:w="0"/>
+        <w:tblLayout w:type="autofit"/>
+        <w:tblLook w:firstColumn="1" w:firstRow="1" w:lastColumn="0" w:lastRow="0" w:noHBand="0" w:noVBand="1" w:val="04A0"/>
+      </w:tblPr>
+      <w:tblGrid>
+        <w:gridCol w:w="8640"/>
+      </w:tblGrid>
+      <w:tr>
+        <w:tc>
+          <w:tcPr>
+            <w:tcW w:type="dxa" w:w="8640"/>
+            <w:shd w:fill="2d2d2d" w:val="clear"/>
+          </w:tcPr>
+          <w:p>
+            <w:r>
+              <w:rPr>
+                <w:rFonts w:ascii="Consolas" w:hAnsi="Consolas"/>
+                <w:b/>
+                <w:color w:val="FFFFFF"/>
+                <w:sz w:val="16"/>
+              </w:rPr>
+              <w:t>📄 css/estilos.css — Líneas 271–291</w:t>
+            </w:r>
+          </w:p>
+        </w:tc>
+      </w:tr>
+      <w:tr>
+        <w:tc>
+          <w:tcPr>
+            <w:tcW w:type="dxa" w:w="8640"/>
+            <w:shd w:fill="1e1e1e" w:val="clear"/>
+          </w:tcPr>
+          <w:p>
+            <w:r>
+              <w:rPr>
+                <w:rFonts w:ascii="Consolas" w:hAnsi="Consolas"/>
+                <w:color w:val="D4D4D4"/>
+                <w:sz w:val="14"/>
+              </w:rPr>
+              <w:t>}</w:t>
+              <w:br/>
+              <w:br/>
+              <w:t>#contacto textarea {</w:t>
+              <w:br/>
+              <w:t xml:space="preserve">    resize: vertical;</w:t>
+              <w:br/>
+              <w:t xml:space="preserve">    min-height: 100px;</w:t>
+              <w:br/>
+              <w:t>}</w:t>
+              <w:br/>
+              <w:br/>
+              <w:t>#contacto input[type="submit"] {</w:t>
+              <w:br/>
+              <w:t xml:space="preserve">    background: #e94560;</w:t>
+              <w:br/>
+              <w:t xml:space="preserve">    color: white;</w:t>
+              <w:br/>
+              <w:t xml:space="preserve">    border: none;</w:t>
+              <w:br/>
+              <w:t xml:space="preserve">    padding: 12px;</w:t>
+              <w:br/>
+              <w:t xml:space="preserve">    font-size: 16px;</w:t>
+              <w:br/>
+              <w:t xml:space="preserve">    font-weight: bold;</w:t>
+              <w:br/>
+              <w:t xml:space="preserve">    border-radius: 6px;</w:t>
+              <w:br/>
+              <w:t xml:space="preserve">    cursor: pointer;</w:t>
+              <w:br/>
+              <w:t xml:space="preserve">    transition: background 0.3s ease, transform 0.2s ease;</w:t>
+              <w:br/>
+              <w:t>}</w:t>
+              <w:br/>
+              <w:br/>
+              <w:t>#contacto input[type="submit"]:hover {</w:t>
+              <w:br/>
+              <w:t xml:space="preserve">    background: #c0392b;</w:t>
+            </w:r>
+          </w:p>
+        </w:tc>
+      </w:tr>
+    </w:tbl>
     <w:p>
       <w:pPr>
         <w:pStyle w:val="Heading3"/>
@@ -1838,36 +2132,100 @@
         <w:spacing w:before="40"/>
       </w:pPr>
     </w:p>
-    <w:p>
-      <w:r>
-        <w:rPr>
-          <w:b/>
-        </w:rPr>
-        <w:t>Archivo:</w:t>
-      </w:r>
-      <w:r>
-        <w:t xml:space="preserve"> </w:t>
-      </w:r>
-      <w:r>
-        <w:rPr>
-          <w:rFonts w:ascii="Consolas" w:hAnsi="Consolas"/>
-          <w:color w:val="C7254E"/>
-          <w:sz w:val="18"/>
-        </w:rPr>
-        <w:t>js/idiomas.js</w:t>
-      </w:r>
-      <w:r>
-        <w:t xml:space="preserve"> · Líneas 16–41 · Ruta: </w:t>
-      </w:r>
-      <w:r>
-        <w:rPr>
-          <w:rFonts w:ascii="Consolas" w:hAnsi="Consolas"/>
-          <w:color w:val="C7254E"/>
-          <w:sz w:val="18"/>
-        </w:rPr>
-        <w:t>/js/idiomas.js</w:t>
-      </w:r>
-    </w:p>
+    <w:tbl>
+      <w:tblPr>
+        <w:tblStyle w:val="TableGrid"/>
+        <w:tblW w:type="auto" w:w="0"/>
+        <w:tblLayout w:type="autofit"/>
+        <w:tblLook w:firstColumn="1" w:firstRow="1" w:lastColumn="0" w:lastRow="0" w:noHBand="0" w:noVBand="1" w:val="04A0"/>
+      </w:tblPr>
+      <w:tblGrid>
+        <w:gridCol w:w="8640"/>
+      </w:tblGrid>
+      <w:tr>
+        <w:tc>
+          <w:tcPr>
+            <w:tcW w:type="dxa" w:w="8640"/>
+            <w:shd w:fill="2d2d2d" w:val="clear"/>
+          </w:tcPr>
+          <w:p>
+            <w:r>
+              <w:rPr>
+                <w:rFonts w:ascii="Consolas" w:hAnsi="Consolas"/>
+                <w:b/>
+                <w:color w:val="FFFFFF"/>
+                <w:sz w:val="16"/>
+              </w:rPr>
+              <w:t>📄 js/idiomas.js — Líneas 16–41</w:t>
+            </w:r>
+          </w:p>
+        </w:tc>
+      </w:tr>
+      <w:tr>
+        <w:tc>
+          <w:tcPr>
+            <w:tcW w:type="dxa" w:w="8640"/>
+            <w:shd w:fill="1e1e1e" w:val="clear"/>
+          </w:tcPr>
+          <w:p>
+            <w:r>
+              <w:rPr>
+                <w:rFonts w:ascii="Consolas" w:hAnsi="Consolas"/>
+                <w:color w:val="D4D4D4"/>
+                <w:sz w:val="14"/>
+              </w:rPr>
+              <w:t>function cambiarIdioma(idioma) {</w:t>
+              <w:br/>
+              <w:t xml:space="preserve">        idiomaActual = idioma;</w:t>
+              <w:br/>
+              <w:br/>
+              <w:t xml:space="preserve">        // Buscar todos los elementos con el atributo data-[idioma]</w:t>
+              <w:br/>
+              <w:t xml:space="preserve">        var elementos = document.querySelectorAll('[data-' + idioma + ']');</w:t>
+              <w:br/>
+              <w:br/>
+              <w:t xml:space="preserve">        elementos.forEach(function(el) {</w:t>
+              <w:br/>
+              <w:t xml:space="preserve">            var texto = el.getAttribute('data-' + idioma);</w:t>
+              <w:br/>
+              <w:br/>
+              <w:t xml:space="preserve">            if (texto) {</w:t>
+              <w:br/>
+              <w:t xml:space="preserve">                // Para inputs tipo text/email se cambia el placeholder</w:t>
+              <w:br/>
+              <w:t xml:space="preserve">                if (el.tagName === 'INPUT' &amp;&amp; el.type !== 'submit') {</w:t>
+              <w:br/>
+              <w:t xml:space="preserve">                    el.placeholder = texto;</w:t>
+              <w:br/>
+              <w:t xml:space="preserve">                }</w:t>
+              <w:br/>
+              <w:t xml:space="preserve">                // Para inputs tipo submit se cambia el value</w:t>
+              <w:br/>
+              <w:t xml:space="preserve">                else if (el.tagName === 'INPUT' &amp;&amp; el.type === 'submit') {</w:t>
+              <w:br/>
+              <w:t xml:space="preserve">                    el.value = texto;</w:t>
+              <w:br/>
+              <w:t xml:space="preserve">                }</w:t>
+              <w:br/>
+              <w:t xml:space="preserve">                // Para el resto de elementos se cambia el texto</w:t>
+              <w:br/>
+              <w:t xml:space="preserve">                else {</w:t>
+              <w:br/>
+              <w:t xml:space="preserve">                    el.textContent = texto;</w:t>
+              <w:br/>
+              <w:t xml:space="preserve">                }</w:t>
+              <w:br/>
+              <w:t xml:space="preserve">            }</w:t>
+              <w:br/>
+              <w:t xml:space="preserve">        });</w:t>
+              <w:br/>
+              <w:br/>
+              <w:t xml:space="preserve">        // Marcar el boton activo y desmarcar los demas</w:t>
+            </w:r>
+          </w:p>
+        </w:tc>
+      </w:tr>
+    </w:tbl>
     <w:p>
       <w:pPr>
         <w:pStyle w:val="Heading3"/>
@@ -2001,36 +2359,86 @@
         <w:spacing w:before="40"/>
       </w:pPr>
     </w:p>
-    <w:p>
-      <w:r>
-        <w:rPr>
-          <w:b/>
-        </w:rPr>
-        <w:t>Archivo:</w:t>
-      </w:r>
-      <w:r>
-        <w:t xml:space="preserve"> </w:t>
-      </w:r>
-      <w:r>
-        <w:rPr>
-          <w:rFonts w:ascii="Consolas" w:hAnsi="Consolas"/>
-          <w:color w:val="C7254E"/>
-          <w:sz w:val="18"/>
-        </w:rPr>
-        <w:t>js/idiomas.js</w:t>
-      </w:r>
-      <w:r>
-        <w:t xml:space="preserve"> · Líneas 69–87 · Ruta: </w:t>
-      </w:r>
-      <w:r>
-        <w:rPr>
-          <w:rFonts w:ascii="Consolas" w:hAnsi="Consolas"/>
-          <w:color w:val="C7254E"/>
-          <w:sz w:val="18"/>
-        </w:rPr>
-        <w:t>/js/idiomas.js</w:t>
-      </w:r>
-    </w:p>
+    <w:tbl>
+      <w:tblPr>
+        <w:tblStyle w:val="TableGrid"/>
+        <w:tblW w:type="auto" w:w="0"/>
+        <w:tblLayout w:type="autofit"/>
+        <w:tblLook w:firstColumn="1" w:firstRow="1" w:lastColumn="0" w:lastRow="0" w:noHBand="0" w:noVBand="1" w:val="04A0"/>
+      </w:tblPr>
+      <w:tblGrid>
+        <w:gridCol w:w="8640"/>
+      </w:tblGrid>
+      <w:tr>
+        <w:tc>
+          <w:tcPr>
+            <w:tcW w:type="dxa" w:w="8640"/>
+            <w:shd w:fill="2d2d2d" w:val="clear"/>
+          </w:tcPr>
+          <w:p>
+            <w:r>
+              <w:rPr>
+                <w:rFonts w:ascii="Consolas" w:hAnsi="Consolas"/>
+                <w:b/>
+                <w:color w:val="FFFFFF"/>
+                <w:sz w:val="16"/>
+              </w:rPr>
+              <w:t>📄 js/idiomas.js — Líneas 69–87</w:t>
+            </w:r>
+          </w:p>
+        </w:tc>
+      </w:tr>
+      <w:tr>
+        <w:tc>
+          <w:tcPr>
+            <w:tcW w:type="dxa" w:w="8640"/>
+            <w:shd w:fill="1e1e1e" w:val="clear"/>
+          </w:tcPr>
+          <w:p>
+            <w:r>
+              <w:rPr>
+                <w:rFonts w:ascii="Consolas" w:hAnsi="Consolas"/>
+                <w:color w:val="D4D4D4"/>
+                <w:sz w:val="14"/>
+              </w:rPr>
+              <w:t>var formulario = document.querySelector('#contacto form');</w:t>
+              <w:br/>
+              <w:br/>
+              <w:t xml:space="preserve">    if (formulario) {</w:t>
+              <w:br/>
+              <w:t xml:space="preserve">        formulario.addEventListener('submit', function(evento) {</w:t>
+              <w:br/>
+              <w:t xml:space="preserve">            evento.preventDefault();</w:t>
+              <w:br/>
+              <w:br/>
+              <w:t xml:space="preserve">            var nombre = document.getElementById('nombre');</w:t>
+              <w:br/>
+              <w:t xml:space="preserve">            var email = document.getElementById('email');</w:t>
+              <w:br/>
+              <w:t xml:space="preserve">            var mensaje = document.getElementById('mensaje');</w:t>
+              <w:br/>
+              <w:br/>
+              <w:t xml:space="preserve">            // Comprobar que los campos no estan vacios</w:t>
+              <w:br/>
+              <w:t xml:space="preserve">            if (!nombre.value.trim() || !email.value.trim() || !mensaje.value.trim()) {</w:t>
+              <w:br/>
+              <w:t xml:space="preserve">                alert(idiomaActual === 'es' ? '⚠️ Por favor, rellena todos los campos.' :</w:t>
+              <w:br/>
+              <w:t xml:space="preserve">                      idiomaActual === 'en' ? '⚠️ Please fill in all fields.' :</w:t>
+              <w:br/>
+              <w:t xml:space="preserve">                      '⚠️ Veuillez remplir tous les champs.');</w:t>
+              <w:br/>
+              <w:t xml:space="preserve">                return;</w:t>
+              <w:br/>
+              <w:t xml:space="preserve">            }</w:t>
+              <w:br/>
+              <w:br/>
+              <w:t xml:space="preserve">            // Comprobar formato de email basico</w:t>
+            </w:r>
+          </w:p>
+        </w:tc>
+      </w:tr>
+    </w:tbl>
     <w:p>
       <w:pPr>
         <w:pStyle w:val="Heading3"/>
@@ -2140,39 +2548,60 @@
         <w:spacing w:before="40"/>
       </w:pPr>
     </w:p>
-    <w:p>
-      <w:r>
-        <w:rPr>
-          <w:b/>
-        </w:rPr>
-        <w:t>Archivo:</w:t>
-      </w:r>
-      <w:r>
-        <w:t xml:space="preserve"> </w:t>
-      </w:r>
-      <w:r>
-        <w:rPr>
-          <w:rFonts w:ascii="Consolas" w:hAnsi="Consolas"/>
-          <w:color w:val="C7254E"/>
-          <w:sz w:val="18"/>
-        </w:rPr>
-        <w:t>img/logo-tech.svg</w:t>
-      </w:r>
-      <w:r>
-        <w:t xml:space="preserve"> · Ruta: </w:t>
-      </w:r>
-      <w:r>
-        <w:rPr>
-          <w:rFonts w:ascii="Consolas" w:hAnsi="Consolas"/>
-          <w:color w:val="C7254E"/>
-          <w:sz w:val="18"/>
-        </w:rPr>
-        <w:t>/img/logo-tech.svg</w:t>
-      </w:r>
-      <w:r>
-        <w:t xml:space="preserve"> (6 archivos SVG en total)</w:t>
-      </w:r>
-    </w:p>
+    <w:tbl>
+      <w:tblPr>
+        <w:tblStyle w:val="TableGrid"/>
+        <w:tblW w:type="auto" w:w="0"/>
+        <w:tblLayout w:type="autofit"/>
+        <w:tblLook w:firstColumn="1" w:firstRow="1" w:lastColumn="0" w:lastRow="0" w:noHBand="0" w:noVBand="1" w:val="04A0"/>
+      </w:tblPr>
+      <w:tblGrid>
+        <w:gridCol w:w="8640"/>
+      </w:tblGrid>
+      <w:tr>
+        <w:tc>
+          <w:tcPr>
+            <w:tcW w:type="dxa" w:w="8640"/>
+            <w:shd w:fill="2d2d2d" w:val="clear"/>
+          </w:tcPr>
+          <w:p>
+            <w:r>
+              <w:rPr>
+                <w:rFonts w:ascii="Consolas" w:hAnsi="Consolas"/>
+                <w:b/>
+                <w:color w:val="FFFFFF"/>
+                <w:sz w:val="16"/>
+              </w:rPr>
+              <w:t>📄 img/logo-tech.svg</w:t>
+            </w:r>
+          </w:p>
+        </w:tc>
+      </w:tr>
+      <w:tr>
+        <w:tc>
+          <w:tcPr>
+            <w:tcW w:type="dxa" w:w="8640"/>
+            <w:shd w:fill="1e1e1e" w:val="clear"/>
+          </w:tcPr>
+          <w:p>
+            <w:r>
+              <w:rPr>
+                <w:rFonts w:ascii="Consolas" w:hAnsi="Consolas"/>
+                <w:color w:val="D4D4D4"/>
+                <w:sz w:val="14"/>
+              </w:rPr>
+              <w:t>&lt;svg xmlns="http://www.w3.org/2000/svg" viewBox="0 0 100 100"&gt;</w:t>
+              <w:br/>
+              <w:t xml:space="preserve">  &lt;circle cx="50" cy="50" r="45" fill="#3498db"/&gt;</w:t>
+              <w:br/>
+              <w:t xml:space="preserve">  &lt;text x="50" y="62" text-anchor="middle" font-size="40" font-family="Arial" fill="white" font-weight="bold"&gt;T&lt;/text&gt;</w:t>
+              <w:br/>
+              <w:t>&lt;/svg&gt;</w:t>
+            </w:r>
+          </w:p>
+        </w:tc>
+      </w:tr>
+    </w:tbl>
     <w:p>
       <w:pPr>
         <w:pStyle w:val="Heading3"/>
@@ -2325,36 +2754,54 @@
         <w:spacing w:before="40"/>
       </w:pPr>
     </w:p>
-    <w:p>
-      <w:r>
-        <w:rPr>
-          <w:b/>
-        </w:rPr>
-        <w:t>Archivo:</w:t>
-      </w:r>
-      <w:r>
-        <w:t xml:space="preserve"> </w:t>
-      </w:r>
-      <w:r>
-        <w:rPr>
-          <w:rFonts w:ascii="Consolas" w:hAnsi="Consolas"/>
-          <w:color w:val="C7254E"/>
-          <w:sz w:val="18"/>
-        </w:rPr>
-        <w:t>index.html</w:t>
-      </w:r>
-      <w:r>
-        <w:t xml:space="preserve"> · Líneas 17 y 181 · Ruta: </w:t>
-      </w:r>
-      <w:r>
-        <w:rPr>
-          <w:rFonts w:ascii="Consolas" w:hAnsi="Consolas"/>
-          <w:color w:val="C7254E"/>
-          <w:sz w:val="18"/>
-        </w:rPr>
-        <w:t>/index.html</w:t>
-      </w:r>
-    </w:p>
+    <w:tbl>
+      <w:tblPr>
+        <w:tblStyle w:val="TableGrid"/>
+        <w:tblW w:type="auto" w:w="0"/>
+        <w:tblLayout w:type="autofit"/>
+        <w:tblLook w:firstColumn="1" w:firstRow="1" w:lastColumn="0" w:lastRow="0" w:noHBand="0" w:noVBand="1" w:val="04A0"/>
+      </w:tblPr>
+      <w:tblGrid>
+        <w:gridCol w:w="8640"/>
+      </w:tblGrid>
+      <w:tr>
+        <w:tc>
+          <w:tcPr>
+            <w:tcW w:type="dxa" w:w="8640"/>
+            <w:shd w:fill="2d2d2d" w:val="clear"/>
+          </w:tcPr>
+          <w:p>
+            <w:r>
+              <w:rPr>
+                <w:rFonts w:ascii="Consolas" w:hAnsi="Consolas"/>
+                <w:b/>
+                <w:color w:val="FFFFFF"/>
+                <w:sz w:val="16"/>
+              </w:rPr>
+              <w:t>📄 index.html — Líneas 17–17</w:t>
+            </w:r>
+          </w:p>
+        </w:tc>
+      </w:tr>
+      <w:tr>
+        <w:tc>
+          <w:tcPr>
+            <w:tcW w:type="dxa" w:w="8640"/>
+            <w:shd w:fill="1e1e1e" w:val="clear"/>
+          </w:tcPr>
+          <w:p>
+            <w:r>
+              <w:rPr>
+                <w:rFonts w:ascii="Consolas" w:hAnsi="Consolas"/>
+                <w:color w:val="D4D4D4"/>
+                <w:sz w:val="14"/>
+              </w:rPr>
+              <w:t>data-es="Galería" data-en="Gallery" data-fr="Galerie"&gt;Galería&lt;/a&gt;</w:t>
+            </w:r>
+          </w:p>
+        </w:tc>
+      </w:tr>
+    </w:tbl>
     <w:p>
       <w:pPr>
         <w:pStyle w:val="Heading2"/>

--- a/Documentos/Lenguajes de Marcas/004-Web-logos-Multiidioma.docx
+++ b/Documentos/Lenguajes de Marcas/004-Web-logos-Multiidioma.docx
@@ -14,16 +14,41 @@
       <w:pPr>
         <w:shd w:fill="FFF3CD" w:val="clear"/>
         <w:spacing w:before="80" w:after="80"/>
+        <w:jc w:val="center"/>
       </w:pPr>
       <w:r>
-        <w:rPr>
-          <w:b/>
-          <w:color w:val="8B6D00"/>
-          <w:sz w:val="20"/>
-        </w:rPr>
-        <w:t>📷 CAPTURA DE PANTALLA: LogoGallery</w:t>
-        <w:br/>
-        <w:t xml:space="preserve">   → URL: https://mutenros.github.io/Lenguajes-de-marcas-004-Web-logos-Multiidioma/</w:t>
+        <w:drawing>
+          <wp:inline xmlns:a="http://schemas.openxmlformats.org/drawingml/2006/main" xmlns:pic="http://schemas.openxmlformats.org/drawingml/2006/picture">
+            <wp:extent cx="5486400" cy="3857625"/>
+            <wp:docPr id="1" name="Picture 1"/>
+            <wp:cNvGraphicFramePr>
+              <a:graphicFrameLocks noChangeAspect="1"/>
+            </wp:cNvGraphicFramePr>
+            <a:graphic>
+              <a:graphicData uri="http://schemas.openxmlformats.org/drawingml/2006/picture">
+                <pic:pic>
+                  <pic:nvPicPr>
+                    <pic:cNvPr id="0" name="Lenguajes_de_Marcas_004-Web-logos-Multiidioma.png"/>
+                    <pic:cNvPicPr/>
+                  </pic:nvPicPr>
+                  <pic:blipFill>
+                    <a:blip r:embed="rId9"/>
+                    <a:stretch>
+                      <a:fillRect/>
+                    </a:stretch>
+                  </pic:blipFill>
+                  <pic:spPr>
+                    <a:xfrm>
+                      <a:off x="0" y="0"/>
+                      <a:ext cx="5486400" cy="3857625"/>
+                    </a:xfrm>
+                    <a:prstGeom prst="rect"/>
+                  </pic:spPr>
+                </pic:pic>
+              </a:graphicData>
+            </a:graphic>
+          </wp:inline>
+        </w:drawing>
       </w:r>
     </w:p>
     <w:p>

--- a/Documentos/Lenguajes de Marcas/004-Web-logos-Multiidioma.docx
+++ b/Documentos/Lenguajes de Marcas/004-Web-logos-Multiidioma.docx
@@ -94,6 +94,45 @@
       </w:pPr>
       <w:r>
         <w:t>Introducción</w:t>
+      </w:r>
+    </w:p>
+    <w:p>
+      <w:pPr>
+        <w:jc w:val="center"/>
+      </w:pPr>
+      <w:r>
+        <w:drawing>
+          <wp:inline xmlns:a="http://schemas.openxmlformats.org/drawingml/2006/main" xmlns:pic="http://schemas.openxmlformats.org/drawingml/2006/picture">
+            <wp:extent cx="5486400" cy="3857625"/>
+            <wp:docPr id="2" name="Picture 2"/>
+            <wp:cNvGraphicFramePr>
+              <a:graphicFrameLocks noChangeAspect="1"/>
+            </wp:cNvGraphicFramePr>
+            <a:graphic>
+              <a:graphicData uri="http://schemas.openxmlformats.org/drawingml/2006/picture">
+                <pic:pic>
+                  <pic:nvPicPr>
+                    <pic:cNvPr id="0" name="image.png"/>
+                    <pic:cNvPicPr/>
+                  </pic:nvPicPr>
+                  <pic:blipFill>
+                    <a:blip r:embed="rId9"/>
+                    <a:stretch>
+                      <a:fillRect/>
+                    </a:stretch>
+                  </pic:blipFill>
+                  <pic:spPr>
+                    <a:xfrm>
+                      <a:off x="0" y="0"/>
+                      <a:ext cx="5486400" cy="3857625"/>
+                    </a:xfrm>
+                    <a:prstGeom prst="rect"/>
+                  </pic:spPr>
+                </pic:pic>
+              </a:graphicData>
+            </a:graphic>
+          </wp:inline>
+        </w:drawing>
       </w:r>
     </w:p>
     <w:p>
@@ -2836,6 +2875,45 @@
       </w:r>
     </w:p>
     <w:p>
+      <w:pPr>
+        <w:jc w:val="center"/>
+      </w:pPr>
+      <w:r>
+        <w:drawing>
+          <wp:inline xmlns:a="http://schemas.openxmlformats.org/drawingml/2006/main" xmlns:pic="http://schemas.openxmlformats.org/drawingml/2006/picture">
+            <wp:extent cx="5486400" cy="3857625"/>
+            <wp:docPr id="3" name="Picture 3"/>
+            <wp:cNvGraphicFramePr>
+              <a:graphicFrameLocks noChangeAspect="1"/>
+            </wp:cNvGraphicFramePr>
+            <a:graphic>
+              <a:graphicData uri="http://schemas.openxmlformats.org/drawingml/2006/picture">
+                <pic:pic>
+                  <pic:nvPicPr>
+                    <pic:cNvPr id="0" name="image.png"/>
+                    <pic:cNvPicPr/>
+                  </pic:nvPicPr>
+                  <pic:blipFill>
+                    <a:blip r:embed="rId9"/>
+                    <a:stretch>
+                      <a:fillRect/>
+                    </a:stretch>
+                  </pic:blipFill>
+                  <pic:spPr>
+                    <a:xfrm>
+                      <a:off x="0" y="0"/>
+                      <a:ext cx="5486400" cy="3857625"/>
+                    </a:xfrm>
+                    <a:prstGeom prst="rect"/>
+                  </pic:spPr>
+                </pic:pic>
+              </a:graphicData>
+            </a:graphic>
+          </wp:inline>
+        </w:drawing>
+      </w:r>
+    </w:p>
+    <w:p>
       <w:r>
         <w:t>LogoGallery es una galería web interactiva de logos de marcas famosas que he desarrollado con HTML5, CSS3 y JavaScript vanilla. Lo que hace especial a este proyecto es su sistema de internacionalización: toda la interfaz se puede cambiar entre español, inglés y francés con un solo clic, sin recargar la página.</w:t>
       </w:r>

--- a/Documentos/Lenguajes de Marcas/004-Web-logos-Multiidioma.docx
+++ b/Documentos/Lenguajes de Marcas/004-Web-logos-Multiidioma.docx
@@ -8,47 +8,6 @@
       </w:pPr>
       <w:r>
         <w:t>LogoGallery — Galería de Logos Famosos Multiidioma</w:t>
-      </w:r>
-    </w:p>
-    <w:p>
-      <w:pPr>
-        <w:shd w:fill="FFF3CD" w:val="clear"/>
-        <w:spacing w:before="80" w:after="80"/>
-        <w:jc w:val="center"/>
-      </w:pPr>
-      <w:r>
-        <w:drawing>
-          <wp:inline xmlns:a="http://schemas.openxmlformats.org/drawingml/2006/main" xmlns:pic="http://schemas.openxmlformats.org/drawingml/2006/picture">
-            <wp:extent cx="5486400" cy="3857625"/>
-            <wp:docPr id="1" name="Picture 1"/>
-            <wp:cNvGraphicFramePr>
-              <a:graphicFrameLocks noChangeAspect="1"/>
-            </wp:cNvGraphicFramePr>
-            <a:graphic>
-              <a:graphicData uri="http://schemas.openxmlformats.org/drawingml/2006/picture">
-                <pic:pic>
-                  <pic:nvPicPr>
-                    <pic:cNvPr id="0" name="Lenguajes_de_Marcas_004-Web-logos-Multiidioma.png"/>
-                    <pic:cNvPicPr/>
-                  </pic:nvPicPr>
-                  <pic:blipFill>
-                    <a:blip r:embed="rId9"/>
-                    <a:stretch>
-                      <a:fillRect/>
-                    </a:stretch>
-                  </pic:blipFill>
-                  <pic:spPr>
-                    <a:xfrm>
-                      <a:off x="0" y="0"/>
-                      <a:ext cx="5486400" cy="3857625"/>
-                    </a:xfrm>
-                    <a:prstGeom prst="rect"/>
-                  </pic:spPr>
-                </pic:pic>
-              </a:graphicData>
-            </a:graphic>
-          </wp:inline>
-        </w:drawing>
       </w:r>
     </w:p>
     <w:p>
@@ -94,45 +53,6 @@
       </w:pPr>
       <w:r>
         <w:t>Introducción</w:t>
-      </w:r>
-    </w:p>
-    <w:p>
-      <w:pPr>
-        <w:jc w:val="center"/>
-      </w:pPr>
-      <w:r>
-        <w:drawing>
-          <wp:inline xmlns:a="http://schemas.openxmlformats.org/drawingml/2006/main" xmlns:pic="http://schemas.openxmlformats.org/drawingml/2006/picture">
-            <wp:extent cx="5486400" cy="3857625"/>
-            <wp:docPr id="2" name="Picture 2"/>
-            <wp:cNvGraphicFramePr>
-              <a:graphicFrameLocks noChangeAspect="1"/>
-            </wp:cNvGraphicFramePr>
-            <a:graphic>
-              <a:graphicData uri="http://schemas.openxmlformats.org/drawingml/2006/picture">
-                <pic:pic>
-                  <pic:nvPicPr>
-                    <pic:cNvPr id="0" name="image.png"/>
-                    <pic:cNvPicPr/>
-                  </pic:nvPicPr>
-                  <pic:blipFill>
-                    <a:blip r:embed="rId9"/>
-                    <a:stretch>
-                      <a:fillRect/>
-                    </a:stretch>
-                  </pic:blipFill>
-                  <pic:spPr>
-                    <a:xfrm>
-                      <a:off x="0" y="0"/>
-                      <a:ext cx="5486400" cy="3857625"/>
-                    </a:xfrm>
-                    <a:prstGeom prst="rect"/>
-                  </pic:spPr>
-                </pic:pic>
-              </a:graphicData>
-            </a:graphic>
-          </wp:inline>
-        </w:drawing>
       </w:r>
     </w:p>
     <w:p>
@@ -425,11 +345,6 @@
         </w:tc>
       </w:tr>
     </w:tbl>
-    <w:p>
-      <w:pPr>
-        <w:spacing w:before="40"/>
-      </w:pPr>
-    </w:p>
     <w:tbl>
       <w:tblPr>
         <w:tblStyle w:val="TableGrid"/>
@@ -660,11 +575,6 @@
         </w:tc>
       </w:tr>
     </w:tbl>
-    <w:p>
-      <w:pPr>
-        <w:spacing w:before="40"/>
-      </w:pPr>
-    </w:p>
     <w:tbl>
       <w:tblPr>
         <w:tblStyle w:val="TableGrid"/>
@@ -887,11 +797,6 @@
         </w:tc>
       </w:tr>
     </w:tbl>
-    <w:p>
-      <w:pPr>
-        <w:spacing w:before="40"/>
-      </w:pPr>
-    </w:p>
     <w:tbl>
       <w:tblPr>
         <w:tblStyle w:val="TableGrid"/>
@@ -1117,11 +1022,6 @@
         </w:tc>
       </w:tr>
     </w:tbl>
-    <w:p>
-      <w:pPr>
-        <w:spacing w:before="40"/>
-      </w:pPr>
-    </w:p>
     <w:tbl>
       <w:tblPr>
         <w:tblStyle w:val="TableGrid"/>
@@ -1359,11 +1259,6 @@
         </w:tc>
       </w:tr>
     </w:tbl>
-    <w:p>
-      <w:pPr>
-        <w:spacing w:before="40"/>
-      </w:pPr>
-    </w:p>
     <w:tbl>
       <w:tblPr>
         <w:tblStyle w:val="TableGrid"/>
@@ -1557,11 +1452,6 @@
         </w:tc>
       </w:tr>
     </w:tbl>
-    <w:p>
-      <w:pPr>
-        <w:spacing w:before="40"/>
-      </w:pPr>
-    </w:p>
     <w:tbl>
       <w:tblPr>
         <w:tblStyle w:val="TableGrid"/>
@@ -1799,11 +1689,6 @@
         </w:tc>
       </w:tr>
     </w:tbl>
-    <w:p>
-      <w:pPr>
-        <w:spacing w:before="40"/>
-      </w:pPr>
-    </w:p>
     <w:tbl>
       <w:tblPr>
         <w:tblStyle w:val="TableGrid"/>
@@ -2191,11 +2076,6 @@
         </w:tc>
       </w:tr>
     </w:tbl>
-    <w:p>
-      <w:pPr>
-        <w:spacing w:before="40"/>
-      </w:pPr>
-    </w:p>
     <w:tbl>
       <w:tblPr>
         <w:tblStyle w:val="TableGrid"/>
@@ -2418,11 +2298,6 @@
         </w:tc>
       </w:tr>
     </w:tbl>
-    <w:p>
-      <w:pPr>
-        <w:spacing w:before="40"/>
-      </w:pPr>
-    </w:p>
     <w:tbl>
       <w:tblPr>
         <w:tblStyle w:val="TableGrid"/>
@@ -2607,11 +2482,6 @@
         </w:tc>
       </w:tr>
     </w:tbl>
-    <w:p>
-      <w:pPr>
-        <w:spacing w:before="40"/>
-      </w:pPr>
-    </w:p>
     <w:tbl>
       <w:tblPr>
         <w:tblStyle w:val="TableGrid"/>
@@ -2813,11 +2683,6 @@
         </w:tc>
       </w:tr>
     </w:tbl>
-    <w:p>
-      <w:pPr>
-        <w:spacing w:before="40"/>
-      </w:pPr>
-    </w:p>
     <w:tbl>
       <w:tblPr>
         <w:tblStyle w:val="TableGrid"/>
@@ -2872,45 +2737,6 @@
       </w:pPr>
       <w:r>
         <w:t>Presentación del proyecto</w:t>
-      </w:r>
-    </w:p>
-    <w:p>
-      <w:pPr>
-        <w:jc w:val="center"/>
-      </w:pPr>
-      <w:r>
-        <w:drawing>
-          <wp:inline xmlns:a="http://schemas.openxmlformats.org/drawingml/2006/main" xmlns:pic="http://schemas.openxmlformats.org/drawingml/2006/picture">
-            <wp:extent cx="5486400" cy="3857625"/>
-            <wp:docPr id="3" name="Picture 3"/>
-            <wp:cNvGraphicFramePr>
-              <a:graphicFrameLocks noChangeAspect="1"/>
-            </wp:cNvGraphicFramePr>
-            <a:graphic>
-              <a:graphicData uri="http://schemas.openxmlformats.org/drawingml/2006/picture">
-                <pic:pic>
-                  <pic:nvPicPr>
-                    <pic:cNvPr id="0" name="image.png"/>
-                    <pic:cNvPicPr/>
-                  </pic:nvPicPr>
-                  <pic:blipFill>
-                    <a:blip r:embed="rId9"/>
-                    <a:stretch>
-                      <a:fillRect/>
-                    </a:stretch>
-                  </pic:blipFill>
-                  <pic:spPr>
-                    <a:xfrm>
-                      <a:off x="0" y="0"/>
-                      <a:ext cx="5486400" cy="3857625"/>
-                    </a:xfrm>
-                    <a:prstGeom prst="rect"/>
-                  </pic:spPr>
-                </pic:pic>
-              </a:graphicData>
-            </a:graphic>
-          </wp:inline>
-        </w:drawing>
       </w:r>
     </w:p>
     <w:p>

--- a/Documentos/Lenguajes de Marcas/004-Web-logos-Multiidioma.docx
+++ b/Documentos/Lenguajes de Marcas/004-Web-logos-Multiidioma.docx
@@ -8,6 +8,47 @@
       </w:pPr>
       <w:r>
         <w:t>LogoGallery — Galería de Logos Famosos Multiidioma</w:t>
+      </w:r>
+    </w:p>
+    <w:p>
+      <w:pPr>
+        <w:shd w:fill="FFF3CD" w:val="clear"/>
+        <w:spacing w:before="80" w:after="80"/>
+        <w:jc w:val="center"/>
+      </w:pPr>
+      <w:r>
+        <w:drawing>
+          <wp:inline xmlns:a="http://schemas.openxmlformats.org/drawingml/2006/main" xmlns:pic="http://schemas.openxmlformats.org/drawingml/2006/picture">
+            <wp:extent cx="5486400" cy="3857625"/>
+            <wp:docPr id="1" name="Picture 1"/>
+            <wp:cNvGraphicFramePr>
+              <a:graphicFrameLocks noChangeAspect="1"/>
+            </wp:cNvGraphicFramePr>
+            <a:graphic>
+              <a:graphicData uri="http://schemas.openxmlformats.org/drawingml/2006/picture">
+                <pic:pic>
+                  <pic:nvPicPr>
+                    <pic:cNvPr id="0" name="Lenguajes_de_Marcas_004-Web-logos-Multiidioma.png"/>
+                    <pic:cNvPicPr/>
+                  </pic:nvPicPr>
+                  <pic:blipFill>
+                    <a:blip r:embed="rId9"/>
+                    <a:stretch>
+                      <a:fillRect/>
+                    </a:stretch>
+                  </pic:blipFill>
+                  <pic:spPr>
+                    <a:xfrm>
+                      <a:off x="0" y="0"/>
+                      <a:ext cx="5486400" cy="3857625"/>
+                    </a:xfrm>
+                    <a:prstGeom prst="rect"/>
+                  </pic:spPr>
+                </pic:pic>
+              </a:graphicData>
+            </a:graphic>
+          </wp:inline>
+        </w:drawing>
       </w:r>
     </w:p>
     <w:p>
@@ -53,6 +94,45 @@
       </w:pPr>
       <w:r>
         <w:t>Introducción</w:t>
+      </w:r>
+    </w:p>
+    <w:p>
+      <w:pPr>
+        <w:jc w:val="center"/>
+      </w:pPr>
+      <w:r>
+        <w:drawing>
+          <wp:inline xmlns:a="http://schemas.openxmlformats.org/drawingml/2006/main" xmlns:pic="http://schemas.openxmlformats.org/drawingml/2006/picture">
+            <wp:extent cx="5486400" cy="3857625"/>
+            <wp:docPr id="2" name="Picture 2"/>
+            <wp:cNvGraphicFramePr>
+              <a:graphicFrameLocks noChangeAspect="1"/>
+            </wp:cNvGraphicFramePr>
+            <a:graphic>
+              <a:graphicData uri="http://schemas.openxmlformats.org/drawingml/2006/picture">
+                <pic:pic>
+                  <pic:nvPicPr>
+                    <pic:cNvPr id="0" name="image.png"/>
+                    <pic:cNvPicPr/>
+                  </pic:nvPicPr>
+                  <pic:blipFill>
+                    <a:blip r:embed="rId9"/>
+                    <a:stretch>
+                      <a:fillRect/>
+                    </a:stretch>
+                  </pic:blipFill>
+                  <pic:spPr>
+                    <a:xfrm>
+                      <a:off x="0" y="0"/>
+                      <a:ext cx="5486400" cy="3857625"/>
+                    </a:xfrm>
+                    <a:prstGeom prst="rect"/>
+                  </pic:spPr>
+                </pic:pic>
+              </a:graphicData>
+            </a:graphic>
+          </wp:inline>
+        </w:drawing>
       </w:r>
     </w:p>
     <w:p>
@@ -345,6 +425,11 @@
         </w:tc>
       </w:tr>
     </w:tbl>
+    <w:p>
+      <w:pPr>
+        <w:spacing w:before="40"/>
+      </w:pPr>
+    </w:p>
     <w:tbl>
       <w:tblPr>
         <w:tblStyle w:val="TableGrid"/>
@@ -575,6 +660,11 @@
         </w:tc>
       </w:tr>
     </w:tbl>
+    <w:p>
+      <w:pPr>
+        <w:spacing w:before="40"/>
+      </w:pPr>
+    </w:p>
     <w:tbl>
       <w:tblPr>
         <w:tblStyle w:val="TableGrid"/>
@@ -797,6 +887,11 @@
         </w:tc>
       </w:tr>
     </w:tbl>
+    <w:p>
+      <w:pPr>
+        <w:spacing w:before="40"/>
+      </w:pPr>
+    </w:p>
     <w:tbl>
       <w:tblPr>
         <w:tblStyle w:val="TableGrid"/>
@@ -1022,6 +1117,11 @@
         </w:tc>
       </w:tr>
     </w:tbl>
+    <w:p>
+      <w:pPr>
+        <w:spacing w:before="40"/>
+      </w:pPr>
+    </w:p>
     <w:tbl>
       <w:tblPr>
         <w:tblStyle w:val="TableGrid"/>
@@ -1259,6 +1359,11 @@
         </w:tc>
       </w:tr>
     </w:tbl>
+    <w:p>
+      <w:pPr>
+        <w:spacing w:before="40"/>
+      </w:pPr>
+    </w:p>
     <w:tbl>
       <w:tblPr>
         <w:tblStyle w:val="TableGrid"/>
@@ -1452,6 +1557,11 @@
         </w:tc>
       </w:tr>
     </w:tbl>
+    <w:p>
+      <w:pPr>
+        <w:spacing w:before="40"/>
+      </w:pPr>
+    </w:p>
     <w:tbl>
       <w:tblPr>
         <w:tblStyle w:val="TableGrid"/>
@@ -1689,6 +1799,11 @@
         </w:tc>
       </w:tr>
     </w:tbl>
+    <w:p>
+      <w:pPr>
+        <w:spacing w:before="40"/>
+      </w:pPr>
+    </w:p>
     <w:tbl>
       <w:tblPr>
         <w:tblStyle w:val="TableGrid"/>
@@ -2076,6 +2191,11 @@
         </w:tc>
       </w:tr>
     </w:tbl>
+    <w:p>
+      <w:pPr>
+        <w:spacing w:before="40"/>
+      </w:pPr>
+    </w:p>
     <w:tbl>
       <w:tblPr>
         <w:tblStyle w:val="TableGrid"/>
@@ -2298,6 +2418,11 @@
         </w:tc>
       </w:tr>
     </w:tbl>
+    <w:p>
+      <w:pPr>
+        <w:spacing w:before="40"/>
+      </w:pPr>
+    </w:p>
     <w:tbl>
       <w:tblPr>
         <w:tblStyle w:val="TableGrid"/>
@@ -2482,6 +2607,11 @@
         </w:tc>
       </w:tr>
     </w:tbl>
+    <w:p>
+      <w:pPr>
+        <w:spacing w:before="40"/>
+      </w:pPr>
+    </w:p>
     <w:tbl>
       <w:tblPr>
         <w:tblStyle w:val="TableGrid"/>
@@ -2683,6 +2813,11 @@
         </w:tc>
       </w:tr>
     </w:tbl>
+    <w:p>
+      <w:pPr>
+        <w:spacing w:before="40"/>
+      </w:pPr>
+    </w:p>
     <w:tbl>
       <w:tblPr>
         <w:tblStyle w:val="TableGrid"/>
@@ -2737,6 +2872,45 @@
       </w:pPr>
       <w:r>
         <w:t>Presentación del proyecto</w:t>
+      </w:r>
+    </w:p>
+    <w:p>
+      <w:pPr>
+        <w:jc w:val="center"/>
+      </w:pPr>
+      <w:r>
+        <w:drawing>
+          <wp:inline xmlns:a="http://schemas.openxmlformats.org/drawingml/2006/main" xmlns:pic="http://schemas.openxmlformats.org/drawingml/2006/picture">
+            <wp:extent cx="5486400" cy="3857625"/>
+            <wp:docPr id="3" name="Picture 3"/>
+            <wp:cNvGraphicFramePr>
+              <a:graphicFrameLocks noChangeAspect="1"/>
+            </wp:cNvGraphicFramePr>
+            <a:graphic>
+              <a:graphicData uri="http://schemas.openxmlformats.org/drawingml/2006/picture">
+                <pic:pic>
+                  <pic:nvPicPr>
+                    <pic:cNvPr id="0" name="image.png"/>
+                    <pic:cNvPicPr/>
+                  </pic:nvPicPr>
+                  <pic:blipFill>
+                    <a:blip r:embed="rId9"/>
+                    <a:stretch>
+                      <a:fillRect/>
+                    </a:stretch>
+                  </pic:blipFill>
+                  <pic:spPr>
+                    <a:xfrm>
+                      <a:off x="0" y="0"/>
+                      <a:ext cx="5486400" cy="3857625"/>
+                    </a:xfrm>
+                    <a:prstGeom prst="rect"/>
+                  </pic:spPr>
+                </pic:pic>
+              </a:graphicData>
+            </a:graphic>
+          </wp:inline>
+        </w:drawing>
       </w:r>
     </w:p>
     <w:p>

--- a/Documentos/Lenguajes de Marcas/004-Web-logos-Multiidioma.docx
+++ b/Documentos/Lenguajes de Marcas/004-Web-logos-Multiidioma.docx
@@ -425,11 +425,6 @@
         </w:tc>
       </w:tr>
     </w:tbl>
-    <w:p>
-      <w:pPr>
-        <w:spacing w:before="40"/>
-      </w:pPr>
-    </w:p>
     <w:tbl>
       <w:tblPr>
         <w:tblStyle w:val="TableGrid"/>
@@ -660,11 +655,6 @@
         </w:tc>
       </w:tr>
     </w:tbl>
-    <w:p>
-      <w:pPr>
-        <w:spacing w:before="40"/>
-      </w:pPr>
-    </w:p>
     <w:tbl>
       <w:tblPr>
         <w:tblStyle w:val="TableGrid"/>
@@ -887,11 +877,6 @@
         </w:tc>
       </w:tr>
     </w:tbl>
-    <w:p>
-      <w:pPr>
-        <w:spacing w:before="40"/>
-      </w:pPr>
-    </w:p>
     <w:tbl>
       <w:tblPr>
         <w:tblStyle w:val="TableGrid"/>
@@ -1117,11 +1102,6 @@
         </w:tc>
       </w:tr>
     </w:tbl>
-    <w:p>
-      <w:pPr>
-        <w:spacing w:before="40"/>
-      </w:pPr>
-    </w:p>
     <w:tbl>
       <w:tblPr>
         <w:tblStyle w:val="TableGrid"/>
@@ -1359,11 +1339,6 @@
         </w:tc>
       </w:tr>
     </w:tbl>
-    <w:p>
-      <w:pPr>
-        <w:spacing w:before="40"/>
-      </w:pPr>
-    </w:p>
     <w:tbl>
       <w:tblPr>
         <w:tblStyle w:val="TableGrid"/>
@@ -1557,11 +1532,6 @@
         </w:tc>
       </w:tr>
     </w:tbl>
-    <w:p>
-      <w:pPr>
-        <w:spacing w:before="40"/>
-      </w:pPr>
-    </w:p>
     <w:tbl>
       <w:tblPr>
         <w:tblStyle w:val="TableGrid"/>
@@ -1799,11 +1769,6 @@
         </w:tc>
       </w:tr>
     </w:tbl>
-    <w:p>
-      <w:pPr>
-        <w:spacing w:before="40"/>
-      </w:pPr>
-    </w:p>
     <w:tbl>
       <w:tblPr>
         <w:tblStyle w:val="TableGrid"/>
@@ -2191,11 +2156,6 @@
         </w:tc>
       </w:tr>
     </w:tbl>
-    <w:p>
-      <w:pPr>
-        <w:spacing w:before="40"/>
-      </w:pPr>
-    </w:p>
     <w:tbl>
       <w:tblPr>
         <w:tblStyle w:val="TableGrid"/>
@@ -2418,11 +2378,6 @@
         </w:tc>
       </w:tr>
     </w:tbl>
-    <w:p>
-      <w:pPr>
-        <w:spacing w:before="40"/>
-      </w:pPr>
-    </w:p>
     <w:tbl>
       <w:tblPr>
         <w:tblStyle w:val="TableGrid"/>
@@ -2607,11 +2562,6 @@
         </w:tc>
       </w:tr>
     </w:tbl>
-    <w:p>
-      <w:pPr>
-        <w:spacing w:before="40"/>
-      </w:pPr>
-    </w:p>
     <w:tbl>
       <w:tblPr>
         <w:tblStyle w:val="TableGrid"/>
@@ -2813,11 +2763,6 @@
         </w:tc>
       </w:tr>
     </w:tbl>
-    <w:p>
-      <w:pPr>
-        <w:spacing w:before="40"/>
-      </w:pPr>
-    </w:p>
     <w:tbl>
       <w:tblPr>
         <w:tblStyle w:val="TableGrid"/>

--- a/Documentos/Lenguajes de Marcas/004-Web-logos-Multiidioma.docx
+++ b/Documentos/Lenguajes de Marcas/004-Web-logos-Multiidioma.docx
@@ -94,45 +94,6 @@
       </w:pPr>
       <w:r>
         <w:t>Introducción</w:t>
-      </w:r>
-    </w:p>
-    <w:p>
-      <w:pPr>
-        <w:jc w:val="center"/>
-      </w:pPr>
-      <w:r>
-        <w:drawing>
-          <wp:inline xmlns:a="http://schemas.openxmlformats.org/drawingml/2006/main" xmlns:pic="http://schemas.openxmlformats.org/drawingml/2006/picture">
-            <wp:extent cx="5486400" cy="3857625"/>
-            <wp:docPr id="2" name="Picture 2"/>
-            <wp:cNvGraphicFramePr>
-              <a:graphicFrameLocks noChangeAspect="1"/>
-            </wp:cNvGraphicFramePr>
-            <a:graphic>
-              <a:graphicData uri="http://schemas.openxmlformats.org/drawingml/2006/picture">
-                <pic:pic>
-                  <pic:nvPicPr>
-                    <pic:cNvPr id="0" name="image.png"/>
-                    <pic:cNvPicPr/>
-                  </pic:nvPicPr>
-                  <pic:blipFill>
-                    <a:blip r:embed="rId9"/>
-                    <a:stretch>
-                      <a:fillRect/>
-                    </a:stretch>
-                  </pic:blipFill>
-                  <pic:spPr>
-                    <a:xfrm>
-                      <a:off x="0" y="0"/>
-                      <a:ext cx="5486400" cy="3857625"/>
-                    </a:xfrm>
-                    <a:prstGeom prst="rect"/>
-                  </pic:spPr>
-                </pic:pic>
-              </a:graphicData>
-            </a:graphic>
-          </wp:inline>
-        </w:drawing>
       </w:r>
     </w:p>
     <w:p>
@@ -2820,45 +2781,6 @@
       </w:r>
     </w:p>
     <w:p>
-      <w:pPr>
-        <w:jc w:val="center"/>
-      </w:pPr>
-      <w:r>
-        <w:drawing>
-          <wp:inline xmlns:a="http://schemas.openxmlformats.org/drawingml/2006/main" xmlns:pic="http://schemas.openxmlformats.org/drawingml/2006/picture">
-            <wp:extent cx="5486400" cy="3857625"/>
-            <wp:docPr id="3" name="Picture 3"/>
-            <wp:cNvGraphicFramePr>
-              <a:graphicFrameLocks noChangeAspect="1"/>
-            </wp:cNvGraphicFramePr>
-            <a:graphic>
-              <a:graphicData uri="http://schemas.openxmlformats.org/drawingml/2006/picture">
-                <pic:pic>
-                  <pic:nvPicPr>
-                    <pic:cNvPr id="0" name="image.png"/>
-                    <pic:cNvPicPr/>
-                  </pic:nvPicPr>
-                  <pic:blipFill>
-                    <a:blip r:embed="rId9"/>
-                    <a:stretch>
-                      <a:fillRect/>
-                    </a:stretch>
-                  </pic:blipFill>
-                  <pic:spPr>
-                    <a:xfrm>
-                      <a:off x="0" y="0"/>
-                      <a:ext cx="5486400" cy="3857625"/>
-                    </a:xfrm>
-                    <a:prstGeom prst="rect"/>
-                  </pic:spPr>
-                </pic:pic>
-              </a:graphicData>
-            </a:graphic>
-          </wp:inline>
-        </w:drawing>
-      </w:r>
-    </w:p>
-    <w:p>
       <w:r>
         <w:t>LogoGallery es una galería web interactiva de logos de marcas famosas que he desarrollado con HTML5, CSS3 y JavaScript vanilla. Lo que hace especial a este proyecto es su sistema de internacionalización: toda la interfaz se puede cambiar entre español, inglés y francés con un solo clic, sin recargar la página.</w:t>
       </w:r>

--- a/Documentos/Lenguajes de Marcas/004-Web-logos-Multiidioma.docx
+++ b/Documentos/Lenguajes de Marcas/004-Web-logos-Multiidioma.docx
@@ -2817,6 +2817,88 @@
       </w:r>
     </w:p>
     <w:p>
+      <w:r>
+        <w:drawing>
+          <wp:inline xmlns:a="http://schemas.openxmlformats.org/drawingml/2006/main" xmlns:pic="http://schemas.openxmlformats.org/drawingml/2006/picture">
+            <wp:extent cx="5486400" cy="3857625"/>
+            <wp:docPr id="2" name="Picture 2"/>
+            <wp:cNvGraphicFramePr>
+              <a:graphicFrameLocks noChangeAspect="1"/>
+            </wp:cNvGraphicFramePr>
+            <a:graphic>
+              <a:graphicData uri="http://schemas.openxmlformats.org/drawingml/2006/picture">
+                <pic:pic>
+                  <pic:nvPicPr>
+                    <pic:cNvPr id="0" name="Lenguajes_de_Marcas__004-Web-logos-Multiidioma_mid.png"/>
+                    <pic:cNvPicPr/>
+                  </pic:nvPicPr>
+                  <pic:blipFill>
+                    <a:blip r:embed="rId10"/>
+                    <a:stretch>
+                      <a:fillRect/>
+                    </a:stretch>
+                  </pic:blipFill>
+                  <pic:spPr>
+                    <a:xfrm>
+                      <a:off x="0" y="0"/>
+                      <a:ext cx="5486400" cy="3857625"/>
+                    </a:xfrm>
+                    <a:prstGeom prst="rect"/>
+                  </pic:spPr>
+                </pic:pic>
+              </a:graphicData>
+            </a:graphic>
+          </wp:inline>
+        </w:drawing>
+      </w:r>
+    </w:p>
+    <w:p>
+      <w:r>
+        <w:t>Sección intermedia de la presentación</w:t>
+      </w:r>
+    </w:p>
+    <w:p>
+      <w:r>
+        <w:drawing>
+          <wp:inline xmlns:a="http://schemas.openxmlformats.org/drawingml/2006/main" xmlns:pic="http://schemas.openxmlformats.org/drawingml/2006/picture">
+            <wp:extent cx="5486400" cy="3857625"/>
+            <wp:docPr id="3" name="Picture 3"/>
+            <wp:cNvGraphicFramePr>
+              <a:graphicFrameLocks noChangeAspect="1"/>
+            </wp:cNvGraphicFramePr>
+            <a:graphic>
+              <a:graphicData uri="http://schemas.openxmlformats.org/drawingml/2006/picture">
+                <pic:pic>
+                  <pic:nvPicPr>
+                    <pic:cNvPr id="0" name="Lenguajes_de_Marcas__004-Web-logos-Multiidioma_bot.png"/>
+                    <pic:cNvPicPr/>
+                  </pic:nvPicPr>
+                  <pic:blipFill>
+                    <a:blip r:embed="rId11"/>
+                    <a:stretch>
+                      <a:fillRect/>
+                    </a:stretch>
+                  </pic:blipFill>
+                  <pic:spPr>
+                    <a:xfrm>
+                      <a:off x="0" y="0"/>
+                      <a:ext cx="5486400" cy="3857625"/>
+                    </a:xfrm>
+                    <a:prstGeom prst="rect"/>
+                  </pic:spPr>
+                </pic:pic>
+              </a:graphicData>
+            </a:graphic>
+          </wp:inline>
+        </w:drawing>
+      </w:r>
+    </w:p>
+    <w:p>
+      <w:r>
+        <w:t>Sección final de la presentación</w:t>
+      </w:r>
+    </w:p>
+    <w:p>
       <w:pPr>
         <w:pStyle w:val="Heading2"/>
       </w:pPr>
